--- a/PPAFE/03 ANALSIS DE REQUERIMIENTOS/PPAFE_HU_Portal.docx
+++ b/PPAFE/03 ANALSIS DE REQUERIMIENTOS/PPAFE_HU_Portal.docx
@@ -34,7 +34,7 @@
           <w:szCs w:val="36"/>
           <w:lang w:val="es-ES"/>
         </w:rPr>
-        <w:t xml:space="preserve">- </w:t>
+        <w:t xml:space="preserve">Portal </w:t>
       </w:r>
       <w:r>
         <w:rPr>
@@ -45,40 +45,7 @@
           <w:szCs w:val="36"/>
           <w:lang w:val="es-ES"/>
         </w:rPr>
-        <w:t>H</w:t>
-      </w:r>
-      <w:r>
-        <w:rPr>
-          <w:rFonts w:asciiTheme="minorHAnsi" w:hAnsiTheme="minorHAnsi" w:cstheme="minorHAnsi"/>
-          <w:b/>
-          <w:bCs/>
-          <w:sz w:val="36"/>
-          <w:szCs w:val="36"/>
-          <w:lang w:val="es-ES"/>
-        </w:rPr>
-        <w:t xml:space="preserve">istorias de </w:t>
-      </w:r>
-      <w:r>
-        <w:rPr>
-          <w:rFonts w:asciiTheme="minorHAnsi" w:hAnsiTheme="minorHAnsi" w:cstheme="minorHAnsi"/>
-          <w:b/>
-          <w:bCs/>
-          <w:sz w:val="36"/>
-          <w:szCs w:val="36"/>
-          <w:lang w:val="es-ES"/>
-        </w:rPr>
-        <w:t>U</w:t>
-      </w:r>
-      <w:r>
-        <w:rPr>
-          <w:rFonts w:asciiTheme="minorHAnsi" w:hAnsiTheme="minorHAnsi" w:cstheme="minorHAnsi"/>
-          <w:b/>
-          <w:bCs/>
-          <w:sz w:val="36"/>
-          <w:szCs w:val="36"/>
-          <w:lang w:val="es-ES"/>
-        </w:rPr>
-        <w:t>suario “HU”</w:t>
+        <w:t>- Historias de Usuario “HU”</w:t>
       </w:r>
     </w:p>
     <w:p>
@@ -511,7 +478,7 @@
         </w:rPr>
         <w:lastRenderedPageBreak/>
         <w:drawing>
-          <wp:inline distT="0" distB="0" distL="0" distR="0" wp14:anchorId="4050C7D3" wp14:editId="760EC091">
+          <wp:inline distT="0" distB="0" distL="0" distR="0" wp14:anchorId="2A0DB851" wp14:editId="6B64B2F2">
             <wp:extent cx="5040000" cy="3346885"/>
             <wp:effectExtent l="0" t="0" r="1905" b="6350"/>
             <wp:docPr id="1247760055" name="Picture 3"/>
@@ -608,17 +575,7 @@
           <w:bCs/>
           <w:lang w:val="es-ES"/>
         </w:rPr>
-        <w:t>02</w:t>
-      </w:r>
-      <w:r>
-        <w:rPr>
-          <w:rStyle w:val="Strong"/>
-          <w:rFonts w:asciiTheme="minorHAnsi" w:hAnsiTheme="minorHAnsi" w:cstheme="minorHAnsi"/>
-          <w:b/>
-          <w:bCs/>
-          <w:lang w:val="es-ES"/>
-        </w:rPr>
-        <w:t xml:space="preserve"> Portal</w:t>
+        <w:t>02 Portal</w:t>
       </w:r>
       <w:r>
         <w:rPr>
@@ -1367,6 +1324,21 @@
       </w:r>
       <w:r>
         <w:rPr>
+          <w:rStyle w:val="Strong"/>
+          <w:rFonts w:asciiTheme="minorHAnsi" w:hAnsiTheme="minorHAnsi" w:cstheme="minorHAnsi"/>
+        </w:rPr>
+        <w:t xml:space="preserve"> </w:t>
+      </w:r>
+      <w:r>
+        <w:rPr>
+          <w:rStyle w:val="Strong"/>
+          <w:rFonts w:asciiTheme="minorHAnsi" w:hAnsiTheme="minorHAnsi" w:cstheme="minorHAnsi"/>
+          <w:highlight w:val="yellow"/>
+        </w:rPr>
+        <w:t>(Acumulados y Redondeados)</w:t>
+      </w:r>
+      <w:r>
+        <w:rPr>
           <w:rFonts w:asciiTheme="minorHAnsi" w:hAnsiTheme="minorHAnsi" w:cstheme="minorHAnsi"/>
         </w:rPr>
         <w:br/>
@@ -1382,7 +1354,23 @@
         <w:rPr>
           <w:rFonts w:asciiTheme="minorHAnsi" w:hAnsiTheme="minorHAnsi" w:cstheme="minorHAnsi"/>
         </w:rPr>
-        <w:t xml:space="preserve"> la tabla de montos presenta fondos en columnas,</w:t>
+        <w:t xml:space="preserve"> la tabla de montos presenta fondos en columnas</w:t>
+      </w:r>
+      <w:r>
+        <w:t xml:space="preserve"> </w:t>
+      </w:r>
+      <w:r>
+        <w:rPr>
+          <w:rFonts w:asciiTheme="minorHAnsi" w:hAnsiTheme="minorHAnsi" w:cstheme="minorHAnsi"/>
+          <w:highlight w:val="yellow"/>
+        </w:rPr>
+        <w:t>y el usuario ha seleccionado un periodo (Mensual, Trimestral, Anual)</w:t>
+      </w:r>
+      <w:r>
+        <w:rPr>
+          <w:rFonts w:asciiTheme="minorHAnsi" w:hAnsiTheme="minorHAnsi" w:cstheme="minorHAnsi"/>
+        </w:rPr>
+        <w:t>,</w:t>
       </w:r>
       <w:r>
         <w:rPr>
@@ -1420,7 +1408,33 @@
         <w:rPr>
           <w:rFonts w:asciiTheme="minorHAnsi" w:hAnsiTheme="minorHAnsi" w:cstheme="minorHAnsi"/>
         </w:rPr>
-        <w:t xml:space="preserve"> al final de cada columna deberá aparecer un total que represente la suma de todos los montos correspondientes a ese fondo.</w:t>
+        <w:t xml:space="preserve"> al final de cada columna deberá aparecer un total que represente la suma </w:t>
+      </w:r>
+      <w:r>
+        <w:rPr>
+          <w:rFonts w:asciiTheme="minorHAnsi" w:hAnsiTheme="minorHAnsi" w:cstheme="minorHAnsi"/>
+          <w:highlight w:val="yellow"/>
+        </w:rPr>
+        <w:t>acumulada</w:t>
+      </w:r>
+      <w:r>
+        <w:rPr>
+          <w:rFonts w:asciiTheme="minorHAnsi" w:hAnsiTheme="minorHAnsi" w:cstheme="minorHAnsi"/>
+        </w:rPr>
+        <w:t xml:space="preserve"> de todos los montos correspondientes a ese fondo</w:t>
+      </w:r>
+      <w:r>
+        <w:rPr>
+          <w:rFonts w:asciiTheme="minorHAnsi" w:hAnsiTheme="minorHAnsi" w:cstheme="minorHAnsi"/>
+          <w:highlight w:val="yellow"/>
+        </w:rPr>
+        <w:t>, redondeado a pesos (sin decimales)</w:t>
+      </w:r>
+      <w:r>
+        <w:rPr>
+          <w:rFonts w:asciiTheme="minorHAnsi" w:hAnsiTheme="minorHAnsi" w:cstheme="minorHAnsi"/>
+        </w:rPr>
+        <w:t>.</w:t>
       </w:r>
     </w:p>
     <w:p>
@@ -1454,6 +1468,22 @@
       </w:r>
       <w:r>
         <w:rPr>
+          <w:rStyle w:val="Strong"/>
+          <w:rFonts w:asciiTheme="minorHAnsi" w:hAnsiTheme="minorHAnsi" w:cstheme="minorHAnsi"/>
+          <w:lang w:val="es-ES"/>
+        </w:rPr>
+        <w:t xml:space="preserve"> </w:t>
+      </w:r>
+      <w:r>
+        <w:rPr>
+          <w:rStyle w:val="Strong"/>
+          <w:rFonts w:asciiTheme="minorHAnsi" w:hAnsiTheme="minorHAnsi" w:cstheme="minorHAnsi"/>
+          <w:highlight w:val="yellow"/>
+        </w:rPr>
+        <w:t>(Acumulados y Redondeados)</w:t>
+      </w:r>
+      <w:r>
+        <w:rPr>
           <w:rFonts w:asciiTheme="minorHAnsi" w:hAnsiTheme="minorHAnsi" w:cstheme="minorHAnsi"/>
         </w:rPr>
         <w:br/>
@@ -1469,7 +1499,20 @@
         <w:rPr>
           <w:rFonts w:asciiTheme="minorHAnsi" w:hAnsiTheme="minorHAnsi" w:cstheme="minorHAnsi"/>
         </w:rPr>
-        <w:t xml:space="preserve"> la tabla de montos presenta municipios en filas,</w:t>
+        <w:t xml:space="preserve"> la tabla de montos presenta municipios en filas</w:t>
+      </w:r>
+      <w:r>
+        <w:rPr>
+          <w:rFonts w:asciiTheme="minorHAnsi" w:hAnsiTheme="minorHAnsi" w:cstheme="minorHAnsi"/>
+          <w:highlight w:val="yellow"/>
+        </w:rPr>
+        <w:t xml:space="preserve"> y el usuario ha seleccionado un periodo (Mensual, Trimestral, Anual)</w:t>
+      </w:r>
+      <w:r>
+        <w:rPr>
+          <w:rFonts w:asciiTheme="minorHAnsi" w:hAnsiTheme="minorHAnsi" w:cstheme="minorHAnsi"/>
+        </w:rPr>
+        <w:t>,</w:t>
       </w:r>
       <w:r>
         <w:rPr>
@@ -1507,7 +1550,36 @@
         <w:rPr>
           <w:rFonts w:asciiTheme="minorHAnsi" w:hAnsiTheme="minorHAnsi" w:cstheme="minorHAnsi"/>
         </w:rPr>
-        <w:t xml:space="preserve"> al final de cada fila deberá aparecer un total que represente la suma de los montos asignados a ese municipio.</w:t>
+        <w:t xml:space="preserve"> al final de cada fila deberá aparecer un total que represente la suma</w:t>
+      </w:r>
+      <w:r>
+        <w:t xml:space="preserve"> </w:t>
+      </w:r>
+      <w:r>
+        <w:rPr>
+          <w:rFonts w:asciiTheme="minorHAnsi" w:hAnsiTheme="minorHAnsi" w:cstheme="minorHAnsi"/>
+          <w:highlight w:val="yellow"/>
+        </w:rPr>
+        <w:t>acumulada</w:t>
+      </w:r>
+      <w:r>
+        <w:rPr>
+          <w:rFonts w:asciiTheme="minorHAnsi" w:hAnsiTheme="minorHAnsi" w:cstheme="minorHAnsi"/>
+        </w:rPr>
+        <w:t xml:space="preserve"> de los montos asignados a ese municipio</w:t>
+      </w:r>
+      <w:r>
+        <w:rPr>
+          <w:rFonts w:asciiTheme="minorHAnsi" w:hAnsiTheme="minorHAnsi" w:cstheme="minorHAnsi"/>
+          <w:highlight w:val="yellow"/>
+        </w:rPr>
+        <w:t>, redondeado a pesos (sin decimales)</w:t>
+      </w:r>
+      <w:r>
+        <w:rPr>
+          <w:rFonts w:asciiTheme="minorHAnsi" w:hAnsiTheme="minorHAnsi" w:cstheme="minorHAnsi"/>
+        </w:rPr>
+        <w:t>.</w:t>
       </w:r>
     </w:p>
     <w:p>
@@ -1595,6 +1667,297 @@
           <w:rFonts w:asciiTheme="minorHAnsi" w:hAnsiTheme="minorHAnsi" w:cstheme="minorHAnsi"/>
         </w:rPr>
         <w:t xml:space="preserve"> deberán estar alineados a la derecha dentro de cada celda para mantener coherencia con la presentación de datos numéricos.</w:t>
+      </w:r>
+    </w:p>
+    <w:p>
+      <w:pPr>
+        <w:pStyle w:val="NormalWeb"/>
+        <w:rPr>
+          <w:rFonts w:asciiTheme="minorHAnsi" w:hAnsiTheme="minorHAnsi" w:cstheme="minorHAnsi"/>
+          <w:lang w:val="es-ES"/>
+        </w:rPr>
+      </w:pPr>
+      <w:r>
+        <w:rPr>
+          <w:rFonts w:asciiTheme="minorHAnsi" w:hAnsiTheme="minorHAnsi" w:cstheme="minorHAnsi"/>
+          <w:b/>
+          <w:bCs/>
+          <w:highlight w:val="yellow"/>
+        </w:rPr>
+        <w:t>Criterio 8 - Nota Aclaratoria de Redondeo</w:t>
+      </w:r>
+      <w:r>
+        <w:rPr>
+          <w:rFonts w:asciiTheme="minorHAnsi" w:hAnsiTheme="minorHAnsi" w:cstheme="minorHAnsi"/>
+          <w:b/>
+          <w:bCs/>
+          <w:highlight w:val="yellow"/>
+        </w:rPr>
+        <w:br/>
+        <w:t>Dado que</w:t>
+      </w:r>
+      <w:r>
+        <w:rPr>
+          <w:rFonts w:asciiTheme="minorHAnsi" w:hAnsiTheme="minorHAnsi" w:cstheme="minorHAnsi"/>
+          <w:highlight w:val="yellow"/>
+        </w:rPr>
+        <w:t xml:space="preserve"> los totales se calculan sobre montos redondeados,</w:t>
+      </w:r>
+      <w:r>
+        <w:rPr>
+          <w:rFonts w:asciiTheme="minorHAnsi" w:hAnsiTheme="minorHAnsi" w:cstheme="minorHAnsi"/>
+          <w:highlight w:val="yellow"/>
+        </w:rPr>
+        <w:br/>
+      </w:r>
+      <w:r>
+        <w:rPr>
+          <w:rFonts w:asciiTheme="minorHAnsi" w:hAnsiTheme="minorHAnsi" w:cstheme="minorHAnsi"/>
+          <w:b/>
+          <w:bCs/>
+          <w:highlight w:val="yellow"/>
+        </w:rPr>
+        <w:t>Cuando</w:t>
+      </w:r>
+      <w:r>
+        <w:rPr>
+          <w:rFonts w:asciiTheme="minorHAnsi" w:hAnsiTheme="minorHAnsi" w:cstheme="minorHAnsi"/>
+          <w:highlight w:val="yellow"/>
+        </w:rPr>
+        <w:t xml:space="preserve"> se muestre la tabla de montos,</w:t>
+      </w:r>
+      <w:r>
+        <w:rPr>
+          <w:rFonts w:asciiTheme="minorHAnsi" w:hAnsiTheme="minorHAnsi" w:cstheme="minorHAnsi"/>
+          <w:highlight w:val="yellow"/>
+        </w:rPr>
+        <w:br/>
+      </w:r>
+      <w:r>
+        <w:rPr>
+          <w:rFonts w:asciiTheme="minorHAnsi" w:hAnsiTheme="minorHAnsi" w:cstheme="minorHAnsi"/>
+          <w:b/>
+          <w:bCs/>
+          <w:highlight w:val="yellow"/>
+        </w:rPr>
+        <w:t>Entonces</w:t>
+      </w:r>
+      <w:r>
+        <w:rPr>
+          <w:rFonts w:asciiTheme="minorHAnsi" w:hAnsiTheme="minorHAnsi" w:cstheme="minorHAnsi"/>
+          <w:highlight w:val="yellow"/>
+        </w:rPr>
+        <w:t xml:space="preserve"> deberá aparecer una nota visible debajo de la tabla indicando: "</w:t>
+      </w:r>
+      <w:r>
+        <w:rPr>
+          <w:rFonts w:asciiTheme="minorHAnsi" w:hAnsiTheme="minorHAnsi" w:cstheme="minorHAnsi"/>
+          <w:b/>
+          <w:bCs/>
+          <w:highlight w:val="yellow"/>
+        </w:rPr>
+        <w:t>Las sumas pueden no coincidir con los totales reportados debido al redondeo individual de los montos.</w:t>
+      </w:r>
+      <w:r>
+        <w:rPr>
+          <w:rFonts w:asciiTheme="minorHAnsi" w:hAnsiTheme="minorHAnsi" w:cstheme="minorHAnsi"/>
+          <w:highlight w:val="yellow"/>
+        </w:rPr>
+        <w:t>"</w:t>
+      </w:r>
+      <w:r>
+        <w:rPr>
+          <w:rFonts w:asciiTheme="minorHAnsi" w:hAnsiTheme="minorHAnsi" w:cstheme="minorHAnsi"/>
+          <w:lang w:val="es-ES"/>
+        </w:rPr>
+        <w:t>.</w:t>
+      </w:r>
+    </w:p>
+    <w:p>
+      <w:pPr>
+        <w:pStyle w:val="NormalWeb"/>
+        <w:rPr>
+          <w:rFonts w:asciiTheme="minorHAnsi" w:hAnsiTheme="minorHAnsi" w:cstheme="minorHAnsi"/>
+          <w:highlight w:val="yellow"/>
+          <w:lang w:val="es-ES"/>
+        </w:rPr>
+      </w:pPr>
+      <w:r>
+        <w:rPr>
+          <w:rFonts w:asciiTheme="minorHAnsi" w:hAnsiTheme="minorHAnsi" w:cstheme="minorHAnsi"/>
+          <w:b/>
+          <w:bCs/>
+          <w:highlight w:val="yellow"/>
+          <w:lang w:val="es-ES"/>
+        </w:rPr>
+        <w:t>Criterio 9 - Vista Inicial por Defecto:</w:t>
+      </w:r>
+      <w:r>
+        <w:rPr>
+          <w:rFonts w:asciiTheme="minorHAnsi" w:hAnsiTheme="minorHAnsi" w:cstheme="minorHAnsi"/>
+          <w:b/>
+          <w:bCs/>
+          <w:highlight w:val="yellow"/>
+          <w:lang w:val="es-ES"/>
+        </w:rPr>
+        <w:br/>
+        <w:t>Dado que</w:t>
+      </w:r>
+      <w:r>
+        <w:rPr>
+          <w:rFonts w:asciiTheme="minorHAnsi" w:hAnsiTheme="minorHAnsi" w:cstheme="minorHAnsi"/>
+          <w:highlight w:val="yellow"/>
+          <w:lang w:val="es-ES"/>
+        </w:rPr>
+        <w:t xml:space="preserve"> el usuario accede a la página de Montos sin filtros previos,</w:t>
+      </w:r>
+      <w:r>
+        <w:rPr>
+          <w:rFonts w:asciiTheme="minorHAnsi" w:hAnsiTheme="minorHAnsi" w:cstheme="minorHAnsi"/>
+          <w:highlight w:val="yellow"/>
+          <w:lang w:val="es-ES"/>
+        </w:rPr>
+        <w:br/>
+      </w:r>
+      <w:r>
+        <w:rPr>
+          <w:rFonts w:asciiTheme="minorHAnsi" w:hAnsiTheme="minorHAnsi" w:cstheme="minorHAnsi"/>
+          <w:b/>
+          <w:bCs/>
+          <w:highlight w:val="yellow"/>
+          <w:lang w:val="es-ES"/>
+        </w:rPr>
+        <w:t>Cuando</w:t>
+      </w:r>
+      <w:r>
+        <w:rPr>
+          <w:rFonts w:asciiTheme="minorHAnsi" w:hAnsiTheme="minorHAnsi" w:cstheme="minorHAnsi"/>
+          <w:highlight w:val="yellow"/>
+          <w:lang w:val="es-ES"/>
+        </w:rPr>
+        <w:t xml:space="preserve"> la página cargue inicialmente,</w:t>
+      </w:r>
+      <w:r>
+        <w:rPr>
+          <w:rFonts w:asciiTheme="minorHAnsi" w:hAnsiTheme="minorHAnsi" w:cstheme="minorHAnsi"/>
+          <w:highlight w:val="yellow"/>
+          <w:lang w:val="es-ES"/>
+        </w:rPr>
+        <w:br/>
+      </w:r>
+      <w:r>
+        <w:rPr>
+          <w:rFonts w:asciiTheme="minorHAnsi" w:hAnsiTheme="minorHAnsi" w:cstheme="minorHAnsi"/>
+          <w:b/>
+          <w:bCs/>
+          <w:highlight w:val="yellow"/>
+          <w:lang w:val="es-ES"/>
+        </w:rPr>
+        <w:t>Entonces</w:t>
+      </w:r>
+      <w:r>
+        <w:rPr>
+          <w:rFonts w:asciiTheme="minorHAnsi" w:hAnsiTheme="minorHAnsi" w:cstheme="minorHAnsi"/>
+          <w:highlight w:val="yellow"/>
+          <w:lang w:val="es-ES"/>
+        </w:rPr>
+        <w:t xml:space="preserve"> deberá mostrar automáticamente los datos correspondientes al último mes y año con información disponible, con todos los Municipios y todos los Fondos seleccionados/mostrados por defecto.</w:t>
+      </w:r>
+    </w:p>
+    <w:p>
+      <w:pPr>
+        <w:pStyle w:val="NormalWeb"/>
+        <w:rPr>
+          <w:rFonts w:asciiTheme="minorHAnsi" w:hAnsiTheme="minorHAnsi" w:cstheme="minorHAnsi"/>
+        </w:rPr>
+      </w:pPr>
+      <w:r>
+        <w:rPr>
+          <w:rFonts w:asciiTheme="minorHAnsi" w:hAnsiTheme="minorHAnsi" w:cstheme="minorHAnsi"/>
+          <w:b/>
+          <w:bCs/>
+          <w:highlight w:val="yellow"/>
+          <w:lang w:val="es-ES"/>
+        </w:rPr>
+        <w:t>Criterio 10 - Formato Título Descarga:</w:t>
+      </w:r>
+      <w:r>
+        <w:rPr>
+          <w:rFonts w:asciiTheme="minorHAnsi" w:hAnsiTheme="minorHAnsi" w:cstheme="minorHAnsi"/>
+          <w:b/>
+          <w:bCs/>
+          <w:highlight w:val="yellow"/>
+          <w:lang w:val="es-ES"/>
+        </w:rPr>
+        <w:br/>
+        <w:t>Dado que</w:t>
+      </w:r>
+      <w:r>
+        <w:rPr>
+          <w:rFonts w:asciiTheme="minorHAnsi" w:hAnsiTheme="minorHAnsi" w:cstheme="minorHAnsi"/>
+          <w:highlight w:val="yellow"/>
+          <w:lang w:val="es-ES"/>
+        </w:rPr>
+        <w:t xml:space="preserve"> el usuario descarga un reporte de Montos,</w:t>
+      </w:r>
+      <w:r>
+        <w:rPr>
+          <w:rFonts w:asciiTheme="minorHAnsi" w:hAnsiTheme="minorHAnsi" w:cstheme="minorHAnsi"/>
+          <w:highlight w:val="yellow"/>
+          <w:lang w:val="es-ES"/>
+        </w:rPr>
+        <w:br/>
+      </w:r>
+      <w:r>
+        <w:rPr>
+          <w:rFonts w:asciiTheme="minorHAnsi" w:hAnsiTheme="minorHAnsi" w:cstheme="minorHAnsi"/>
+          <w:b/>
+          <w:bCs/>
+          <w:highlight w:val="yellow"/>
+          <w:lang w:val="es-ES"/>
+        </w:rPr>
+        <w:t>Cuando</w:t>
+      </w:r>
+      <w:r>
+        <w:rPr>
+          <w:rFonts w:asciiTheme="minorHAnsi" w:hAnsiTheme="minorHAnsi" w:cstheme="minorHAnsi"/>
+          <w:highlight w:val="yellow"/>
+          <w:lang w:val="es-ES"/>
+        </w:rPr>
+        <w:t xml:space="preserve"> se genere el archivo (Excel/PDF),</w:t>
+      </w:r>
+      <w:r>
+        <w:rPr>
+          <w:rFonts w:asciiTheme="minorHAnsi" w:hAnsiTheme="minorHAnsi" w:cstheme="minorHAnsi"/>
+          <w:highlight w:val="yellow"/>
+          <w:lang w:val="es-ES"/>
+        </w:rPr>
+        <w:br/>
+      </w:r>
+      <w:r>
+        <w:rPr>
+          <w:rFonts w:asciiTheme="minorHAnsi" w:hAnsiTheme="minorHAnsi" w:cstheme="minorHAnsi"/>
+          <w:b/>
+          <w:bCs/>
+          <w:highlight w:val="yellow"/>
+          <w:lang w:val="es-ES"/>
+        </w:rPr>
+        <w:t>Entonces</w:t>
+      </w:r>
+      <w:r>
+        <w:rPr>
+          <w:rFonts w:asciiTheme="minorHAnsi" w:hAnsiTheme="minorHAnsi" w:cstheme="minorHAnsi"/>
+          <w:highlight w:val="yellow"/>
+          <w:lang w:val="es-ES"/>
+        </w:rPr>
+        <w:t xml:space="preserve"> el nombre del archivo deberá seguir un formato estandarizado que incluya el tipo de reporte, año y periodo específico (ej. "PPAFE_Montos_2024_Mensual_Enero.xlsx"</w:t>
+      </w:r>
+      <w:r>
+        <w:rPr>
+          <w:rFonts w:asciiTheme="minorHAnsi" w:hAnsiTheme="minorHAnsi" w:cstheme="minorHAnsi"/>
+          <w:lang w:val="es-ES"/>
+        </w:rPr>
+        <w:t>.</w:t>
       </w:r>
     </w:p>
     <w:p>
@@ -1611,7 +1974,7 @@
         </w:rPr>
         <w:lastRenderedPageBreak/>
         <w:drawing>
-          <wp:inline distT="0" distB="0" distL="0" distR="0">
+          <wp:inline distT="0" distB="0" distL="0" distR="0" wp14:anchorId="1131DE9C" wp14:editId="4135C157">
             <wp:extent cx="5223600" cy="4632597"/>
             <wp:effectExtent l="0" t="0" r="0" b="3175"/>
             <wp:docPr id="873183119" name="Picture 1"/>
@@ -1698,17 +2061,7 @@
           <w:bCs/>
           <w:lang w:val="es-ES"/>
         </w:rPr>
-        <w:t>03</w:t>
-      </w:r>
-      <w:r>
-        <w:rPr>
-          <w:rStyle w:val="Strong"/>
-          <w:rFonts w:asciiTheme="minorHAnsi" w:hAnsiTheme="minorHAnsi" w:cstheme="minorHAnsi"/>
-          <w:b/>
-          <w:bCs/>
-          <w:lang w:val="es-ES"/>
-        </w:rPr>
-        <w:t xml:space="preserve"> Portal</w:t>
+        <w:t>03 Portal</w:t>
       </w:r>
       <w:r>
         <w:rPr>
@@ -2056,234 +2409,255 @@
     </w:p>
     <w:p>
       <w:pPr>
+        <w:spacing w:before="100" w:beforeAutospacing="1" w:after="100" w:afterAutospacing="1"/>
+        <w:rPr>
+          <w:rFonts w:asciiTheme="minorHAnsi" w:hAnsiTheme="minorHAnsi" w:cstheme="minorHAnsi"/>
+        </w:rPr>
+      </w:pPr>
+      <w:r>
+        <w:rPr>
+          <w:rStyle w:val="Strong"/>
+          <w:rFonts w:asciiTheme="minorHAnsi" w:hAnsiTheme="minorHAnsi" w:cstheme="minorHAnsi"/>
+          <w:highlight w:val="yellow"/>
+        </w:rPr>
+        <w:t>Criterio 3 - Filtros Disponibles (Tipo de Documento):</w:t>
+      </w:r>
+      <w:r>
+        <w:rPr>
+          <w:rStyle w:val="Strong"/>
+          <w:rFonts w:asciiTheme="minorHAnsi" w:hAnsiTheme="minorHAnsi" w:cstheme="minorHAnsi"/>
+          <w:highlight w:val="yellow"/>
+        </w:rPr>
+        <w:br/>
+        <w:t xml:space="preserve">Dado que </w:t>
+      </w:r>
+      <w:r>
+        <w:rPr>
+          <w:rStyle w:val="Strong"/>
+          <w:rFonts w:asciiTheme="minorHAnsi" w:hAnsiTheme="minorHAnsi" w:cstheme="minorHAnsi"/>
+          <w:b w:val="0"/>
+          <w:bCs w:val="0"/>
+          <w:highlight w:val="yellow"/>
+        </w:rPr>
+        <w:t>para Participaciones Federales existen tipos específicos de publicación de Acuerdos,</w:t>
+      </w:r>
+      <w:r>
+        <w:rPr>
+          <w:rStyle w:val="Strong"/>
+          <w:rFonts w:asciiTheme="minorHAnsi" w:hAnsiTheme="minorHAnsi" w:cstheme="minorHAnsi"/>
+          <w:highlight w:val="yellow"/>
+        </w:rPr>
+        <w:br/>
+        <w:t xml:space="preserve">Cuando </w:t>
+      </w:r>
+      <w:r>
+        <w:rPr>
+          <w:rStyle w:val="Strong"/>
+          <w:rFonts w:asciiTheme="minorHAnsi" w:hAnsiTheme="minorHAnsi" w:cstheme="minorHAnsi"/>
+          <w:b w:val="0"/>
+          <w:bCs w:val="0"/>
+          <w:highlight w:val="yellow"/>
+        </w:rPr>
+        <w:t>el usuario acceda a la sección de Acuerdos de Participaciones Federales,</w:t>
+      </w:r>
+      <w:r>
+        <w:rPr>
+          <w:rStyle w:val="Strong"/>
+          <w:rFonts w:asciiTheme="minorHAnsi" w:hAnsiTheme="minorHAnsi" w:cstheme="minorHAnsi"/>
+          <w:b w:val="0"/>
+          <w:bCs w:val="0"/>
+          <w:highlight w:val="yellow"/>
+        </w:rPr>
+        <w:br/>
+      </w:r>
+      <w:r>
+        <w:rPr>
+          <w:rStyle w:val="Strong"/>
+          <w:rFonts w:asciiTheme="minorHAnsi" w:hAnsiTheme="minorHAnsi" w:cstheme="minorHAnsi"/>
+          <w:highlight w:val="yellow"/>
+        </w:rPr>
+        <w:t xml:space="preserve">Entonces </w:t>
+      </w:r>
+      <w:r>
+        <w:rPr>
+          <w:rStyle w:val="Strong"/>
+          <w:rFonts w:asciiTheme="minorHAnsi" w:hAnsiTheme="minorHAnsi" w:cstheme="minorHAnsi"/>
+          <w:b w:val="0"/>
+          <w:bCs w:val="0"/>
+          <w:highlight w:val="yellow"/>
+        </w:rPr>
+        <w:t>deberá contar con un filtro adicional por "Tipo de Documento" que permita seleccionar entre las siguientes opciones específicas: "Trimestre 1", "Trimestre 2", "Trimestre 3", "Trimestre 4", "Estimación", "Ajuste Semestral", "Ajuste Anual".  Al presionar un botón "Filtrar", se actualizarán los resultados.</w:t>
+      </w:r>
+    </w:p>
+    <w:p>
+      <w:pPr>
         <w:pStyle w:val="NormalWeb"/>
         <w:rPr>
           <w:rFonts w:asciiTheme="minorHAnsi" w:hAnsiTheme="minorHAnsi" w:cstheme="minorHAnsi"/>
-        </w:rPr>
-      </w:pPr>
-      <w:r>
-        <w:rPr>
-          <w:rStyle w:val="Strong"/>
-          <w:rFonts w:asciiTheme="minorHAnsi" w:hAnsiTheme="minorHAnsi" w:cstheme="minorHAnsi"/>
-        </w:rPr>
-        <w:t>Criterio 3 - Visualización de Acuerdos Disponibles</w:t>
-      </w:r>
-      <w:r>
-        <w:rPr>
-          <w:rFonts w:asciiTheme="minorHAnsi" w:hAnsiTheme="minorHAnsi" w:cstheme="minorHAnsi"/>
+          <w:b/>
+          <w:bCs/>
+        </w:rPr>
+      </w:pPr>
+      <w:r>
+        <w:rPr>
+          <w:rStyle w:val="Strong"/>
+          <w:rFonts w:asciiTheme="minorHAnsi" w:hAnsiTheme="minorHAnsi" w:cstheme="minorHAnsi"/>
+          <w:highlight w:val="yellow"/>
+        </w:rPr>
+        <w:t>Criterio 4 - Visualización de Acuerdos Disponibles:</w:t>
+      </w:r>
+      <w:r>
+        <w:rPr>
+          <w:rStyle w:val="Strong"/>
+          <w:rFonts w:asciiTheme="minorHAnsi" w:hAnsiTheme="minorHAnsi" w:cstheme="minorHAnsi"/>
+          <w:highlight w:val="yellow"/>
         </w:rPr>
         <w:br/>
-      </w:r>
-      <w:r>
-        <w:rPr>
-          <w:rStyle w:val="Strong"/>
-          <w:rFonts w:asciiTheme="minorHAnsi" w:hAnsiTheme="minorHAnsi" w:cstheme="minorHAnsi"/>
-        </w:rPr>
+        <w:t xml:space="preserve">Dado que </w:t>
+      </w:r>
+      <w:r>
+        <w:rPr>
+          <w:rStyle w:val="Strong"/>
+          <w:rFonts w:asciiTheme="minorHAnsi" w:hAnsiTheme="minorHAnsi" w:cstheme="minorHAnsi"/>
+          <w:b w:val="0"/>
+          <w:bCs w:val="0"/>
+          <w:highlight w:val="yellow"/>
+        </w:rPr>
+        <w:t>los acuerdos deben presentarse de forma clara,</w:t>
+      </w:r>
+      <w:r>
+        <w:rPr>
+          <w:rStyle w:val="Strong"/>
+          <w:rFonts w:asciiTheme="minorHAnsi" w:hAnsiTheme="minorHAnsi" w:cstheme="minorHAnsi"/>
+          <w:b w:val="0"/>
+          <w:bCs w:val="0"/>
+          <w:highlight w:val="yellow"/>
+        </w:rPr>
+        <w:br/>
+      </w:r>
+      <w:r>
+        <w:rPr>
+          <w:rStyle w:val="Strong"/>
+          <w:rFonts w:asciiTheme="minorHAnsi" w:hAnsiTheme="minorHAnsi" w:cstheme="minorHAnsi"/>
+          <w:highlight w:val="yellow"/>
+        </w:rPr>
+        <w:t>Cuando</w:t>
+      </w:r>
+      <w:r>
+        <w:rPr>
+          <w:rStyle w:val="Strong"/>
+          <w:rFonts w:asciiTheme="minorHAnsi" w:hAnsiTheme="minorHAnsi" w:cstheme="minorHAnsi"/>
+          <w:b w:val="0"/>
+          <w:bCs w:val="0"/>
+          <w:highlight w:val="yellow"/>
+        </w:rPr>
+        <w:t xml:space="preserve"> el usuario aplique los filtros o acceda a la sección,</w:t>
+      </w:r>
+      <w:r>
+        <w:rPr>
+          <w:rStyle w:val="Strong"/>
+          <w:rFonts w:asciiTheme="minorHAnsi" w:hAnsiTheme="minorHAnsi" w:cstheme="minorHAnsi"/>
+          <w:b w:val="0"/>
+          <w:bCs w:val="0"/>
+          <w:highlight w:val="yellow"/>
+        </w:rPr>
+        <w:br/>
+      </w:r>
+      <w:r>
+        <w:rPr>
+          <w:rStyle w:val="Strong"/>
+          <w:rFonts w:asciiTheme="minorHAnsi" w:hAnsiTheme="minorHAnsi" w:cstheme="minorHAnsi"/>
+          <w:highlight w:val="yellow"/>
+        </w:rPr>
+        <w:t>Entonces</w:t>
+      </w:r>
+      <w:r>
+        <w:rPr>
+          <w:rStyle w:val="Strong"/>
+          <w:rFonts w:asciiTheme="minorHAnsi" w:hAnsiTheme="minorHAnsi" w:cstheme="minorHAnsi"/>
+          <w:b w:val="0"/>
+          <w:bCs w:val="0"/>
+          <w:highlight w:val="yellow"/>
+        </w:rPr>
+        <w:t xml:space="preserve"> deberá visualizarse una lista de documentos (con vista previa si aplica, título y año) correspondientes a los filtros seleccionados.</w:t>
+      </w:r>
+    </w:p>
+    <w:p>
+      <w:pPr>
+        <w:pStyle w:val="NormalWeb"/>
+        <w:rPr>
+          <w:rFonts w:asciiTheme="minorHAnsi" w:hAnsiTheme="minorHAnsi" w:cstheme="minorHAnsi"/>
+          <w:b/>
+          <w:bCs/>
+        </w:rPr>
+      </w:pPr>
+      <w:r>
+        <w:rPr>
+          <w:rFonts w:asciiTheme="minorHAnsi" w:hAnsiTheme="minorHAnsi" w:cstheme="minorHAnsi"/>
+          <w:b/>
+          <w:bCs/>
+          <w:highlight w:val="yellow"/>
+        </w:rPr>
+        <w:t>Criterio 5 - Formatos de Archivo para Descarga</w:t>
+      </w:r>
+      <w:r>
+        <w:rPr>
+          <w:rFonts w:asciiTheme="minorHAnsi" w:hAnsiTheme="minorHAnsi" w:cstheme="minorHAnsi"/>
+          <w:b/>
+          <w:bCs/>
+          <w:highlight w:val="yellow"/>
+        </w:rPr>
+        <w:br/>
         <w:t>Dado que</w:t>
       </w:r>
       <w:r>
         <w:rPr>
           <w:rFonts w:asciiTheme="minorHAnsi" w:hAnsiTheme="minorHAnsi" w:cstheme="minorHAnsi"/>
-        </w:rPr>
-        <w:t xml:space="preserve"> los acuerdos deben presentarse de forma clara,</w:t>
-      </w:r>
-      <w:r>
-        <w:rPr>
-          <w:rFonts w:asciiTheme="minorHAnsi" w:hAnsiTheme="minorHAnsi" w:cstheme="minorHAnsi"/>
+          <w:highlight w:val="yellow"/>
+        </w:rPr>
+        <w:t xml:space="preserve"> en el sistema Admin se pueden cargar diferentes tipos de archivo,</w:t>
+      </w:r>
+      <w:r>
+        <w:rPr>
+          <w:rFonts w:asciiTheme="minorHAnsi" w:hAnsiTheme="minorHAnsi" w:cstheme="minorHAnsi"/>
+          <w:b/>
+          <w:bCs/>
+          <w:highlight w:val="yellow"/>
         </w:rPr>
         <w:br/>
-      </w:r>
-      <w:r>
-        <w:rPr>
-          <w:rStyle w:val="Strong"/>
-          <w:rFonts w:asciiTheme="minorHAnsi" w:hAnsiTheme="minorHAnsi" w:cstheme="minorHAnsi"/>
-        </w:rPr>
         <w:t>Cuando</w:t>
       </w:r>
       <w:r>
         <w:rPr>
           <w:rFonts w:asciiTheme="minorHAnsi" w:hAnsiTheme="minorHAnsi" w:cstheme="minorHAnsi"/>
-        </w:rPr>
-        <w:t xml:space="preserve"> el usuario aplique los filtros o acceda a la sección,</w:t>
-      </w:r>
-      <w:r>
-        <w:rPr>
-          <w:rFonts w:asciiTheme="minorHAnsi" w:hAnsiTheme="minorHAnsi" w:cstheme="minorHAnsi"/>
+          <w:highlight w:val="yellow"/>
+        </w:rPr>
+        <w:t xml:space="preserve"> el visitante descargue un documento de Acuerdo desde el Portal,</w:t>
+      </w:r>
+      <w:r>
+        <w:rPr>
+          <w:rFonts w:asciiTheme="minorHAnsi" w:hAnsiTheme="minorHAnsi" w:cstheme="minorHAnsi"/>
+          <w:b/>
+          <w:bCs/>
+          <w:highlight w:val="yellow"/>
         </w:rPr>
         <w:br/>
-      </w:r>
-      <w:r>
-        <w:rPr>
-          <w:rStyle w:val="Strong"/>
-          <w:rFonts w:asciiTheme="minorHAnsi" w:hAnsiTheme="minorHAnsi" w:cstheme="minorHAnsi"/>
-        </w:rPr>
         <w:t>Entonces</w:t>
       </w:r>
       <w:r>
         <w:rPr>
           <w:rFonts w:asciiTheme="minorHAnsi" w:hAnsiTheme="minorHAnsi" w:cstheme="minorHAnsi"/>
-        </w:rPr>
-        <w:t xml:space="preserve"> deberá visualizarse una lista de documentos con la siguiente información:</w:t>
-      </w:r>
-    </w:p>
-    <w:p>
-      <w:pPr>
-        <w:numPr>
-          <w:ilvl w:val="0"/>
-          <w:numId w:val="28"/>
-        </w:numPr>
-        <w:spacing w:before="100" w:beforeAutospacing="1" w:after="100" w:afterAutospacing="1"/>
-        <w:rPr>
-          <w:rFonts w:asciiTheme="minorHAnsi" w:hAnsiTheme="minorHAnsi" w:cstheme="minorHAnsi"/>
-        </w:rPr>
-      </w:pPr>
-      <w:r>
-        <w:rPr>
-          <w:rStyle w:val="Strong"/>
-          <w:rFonts w:asciiTheme="minorHAnsi" w:hAnsiTheme="minorHAnsi" w:cstheme="minorHAnsi"/>
-        </w:rPr>
-        <w:t>Vista previa</w:t>
-      </w:r>
-      <w:r>
-        <w:rPr>
-          <w:rFonts w:asciiTheme="minorHAnsi" w:hAnsiTheme="minorHAnsi" w:cstheme="minorHAnsi"/>
-        </w:rPr>
-        <w:t xml:space="preserve"> del documento (imagen representativa).</w:t>
-      </w:r>
-    </w:p>
-    <w:p>
-      <w:pPr>
-        <w:numPr>
-          <w:ilvl w:val="0"/>
-          <w:numId w:val="28"/>
-        </w:numPr>
-        <w:spacing w:before="100" w:beforeAutospacing="1" w:after="100" w:afterAutospacing="1"/>
-        <w:rPr>
-          <w:rFonts w:asciiTheme="minorHAnsi" w:hAnsiTheme="minorHAnsi" w:cstheme="minorHAnsi"/>
-        </w:rPr>
-      </w:pPr>
-      <w:r>
-        <w:rPr>
-          <w:rStyle w:val="Strong"/>
-          <w:rFonts w:asciiTheme="minorHAnsi" w:hAnsiTheme="minorHAnsi" w:cstheme="minorHAnsi"/>
-        </w:rPr>
-        <w:t>Título del Acuerdo</w:t>
-      </w:r>
-      <w:r>
-        <w:rPr>
-          <w:rFonts w:asciiTheme="minorHAnsi" w:hAnsiTheme="minorHAnsi" w:cstheme="minorHAnsi"/>
-        </w:rPr>
-        <w:t>.</w:t>
-      </w:r>
-    </w:p>
-    <w:p>
-      <w:pPr>
-        <w:numPr>
-          <w:ilvl w:val="0"/>
-          <w:numId w:val="28"/>
-        </w:numPr>
-        <w:spacing w:before="100" w:beforeAutospacing="1" w:after="100" w:afterAutospacing="1"/>
-        <w:rPr>
-          <w:rFonts w:asciiTheme="minorHAnsi" w:hAnsiTheme="minorHAnsi" w:cstheme="minorHAnsi"/>
-        </w:rPr>
-      </w:pPr>
-      <w:r>
-        <w:rPr>
-          <w:rStyle w:val="Strong"/>
-          <w:rFonts w:asciiTheme="minorHAnsi" w:hAnsiTheme="minorHAnsi" w:cstheme="minorHAnsi"/>
-        </w:rPr>
-        <w:t>Año de publicación</w:t>
-      </w:r>
-      <w:r>
-        <w:rPr>
-          <w:rFonts w:asciiTheme="minorHAnsi" w:hAnsiTheme="minorHAnsi" w:cstheme="minorHAnsi"/>
-        </w:rPr>
-        <w:t>.</w:t>
-      </w:r>
-    </w:p>
-    <w:p>
-      <w:pPr>
-        <w:pStyle w:val="NormalWeb"/>
-        <w:rPr>
-          <w:rFonts w:asciiTheme="minorHAnsi" w:hAnsiTheme="minorHAnsi" w:cstheme="minorHAnsi"/>
-        </w:rPr>
-      </w:pPr>
-      <w:r>
-        <w:rPr>
-          <w:rStyle w:val="Strong"/>
-          <w:rFonts w:asciiTheme="minorHAnsi" w:hAnsiTheme="minorHAnsi" w:cstheme="minorHAnsi"/>
-        </w:rPr>
-        <w:t>Criterio 4 - Descarga de Documentos</w:t>
-      </w:r>
-      <w:r>
-        <w:rPr>
-          <w:rFonts w:asciiTheme="minorHAnsi" w:hAnsiTheme="minorHAnsi" w:cstheme="minorHAnsi"/>
-        </w:rPr>
-        <w:br/>
-      </w:r>
-      <w:r>
-        <w:rPr>
-          <w:rStyle w:val="Strong"/>
-          <w:rFonts w:asciiTheme="minorHAnsi" w:hAnsiTheme="minorHAnsi" w:cstheme="minorHAnsi"/>
-        </w:rPr>
-        <w:t>Dado que</w:t>
-      </w:r>
-      <w:r>
-        <w:rPr>
-          <w:rFonts w:asciiTheme="minorHAnsi" w:hAnsiTheme="minorHAnsi" w:cstheme="minorHAnsi"/>
-        </w:rPr>
-        <w:t xml:space="preserve"> el usuario puede necesitar una copia del acuerdo,</w:t>
-      </w:r>
-      <w:r>
-        <w:rPr>
-          <w:rFonts w:asciiTheme="minorHAnsi" w:hAnsiTheme="minorHAnsi" w:cstheme="minorHAnsi"/>
-        </w:rPr>
-        <w:br/>
-      </w:r>
-      <w:r>
-        <w:rPr>
-          <w:rStyle w:val="Strong"/>
-          <w:rFonts w:asciiTheme="minorHAnsi" w:hAnsiTheme="minorHAnsi" w:cstheme="minorHAnsi"/>
-        </w:rPr>
-        <w:t>Cuando</w:t>
-      </w:r>
-      <w:r>
-        <w:rPr>
-          <w:rFonts w:asciiTheme="minorHAnsi" w:hAnsiTheme="minorHAnsi" w:cstheme="minorHAnsi"/>
-        </w:rPr>
-        <w:t xml:space="preserve"> seleccione un acuerdo de la lista,</w:t>
-      </w:r>
-      <w:r>
-        <w:rPr>
-          <w:rFonts w:asciiTheme="minorHAnsi" w:hAnsiTheme="minorHAnsi" w:cstheme="minorHAnsi"/>
-        </w:rPr>
-        <w:br/>
-      </w:r>
-      <w:r>
-        <w:rPr>
-          <w:rStyle w:val="Strong"/>
-          <w:rFonts w:asciiTheme="minorHAnsi" w:hAnsiTheme="minorHAnsi" w:cstheme="minorHAnsi"/>
-        </w:rPr>
-        <w:t>Entonces</w:t>
-      </w:r>
-      <w:r>
-        <w:rPr>
-          <w:rFonts w:asciiTheme="minorHAnsi" w:hAnsiTheme="minorHAnsi" w:cstheme="minorHAnsi"/>
-        </w:rPr>
-        <w:t xml:space="preserve"> deberá abrirse el documento en una nueva pestaña o iniciarse la descarga en formato </w:t>
-      </w:r>
-      <w:r>
-        <w:rPr>
-          <w:rStyle w:val="Strong"/>
-          <w:rFonts w:asciiTheme="minorHAnsi" w:hAnsiTheme="minorHAnsi" w:cstheme="minorHAnsi"/>
-        </w:rPr>
-        <w:t>PDF</w:t>
-      </w:r>
-      <w:r>
-        <w:rPr>
-          <w:rFonts w:asciiTheme="minorHAnsi" w:hAnsiTheme="minorHAnsi" w:cstheme="minorHAnsi"/>
-        </w:rPr>
-        <w:t>.</w:t>
+          <w:highlight w:val="yellow"/>
+        </w:rPr>
+        <w:t xml:space="preserve"> el formato del archivo descargado deberá corresponder al formato original que fue </w:t>
+      </w:r>
+      <w:r>
+        <w:rPr>
+          <w:rFonts w:asciiTheme="minorHAnsi" w:hAnsiTheme="minorHAnsi" w:cstheme="minorHAnsi"/>
+          <w:highlight w:val="yellow"/>
+        </w:rPr>
+        <w:lastRenderedPageBreak/>
+        <w:t>cargado y aprobado en el sistema Admin (ej. si se subió un PDF, se descarga un PDF; si se subió un XLSX, se descarga un XLSX).</w:t>
       </w:r>
     </w:p>
     <w:p>
@@ -2307,9 +2681,8 @@
           <w:noProof/>
           <w14:ligatures w14:val="standardContextual"/>
         </w:rPr>
-        <w:lastRenderedPageBreak/>
         <w:drawing>
-          <wp:inline distT="0" distB="0" distL="0" distR="0">
+          <wp:inline distT="0" distB="0" distL="0" distR="0" wp14:anchorId="46470910" wp14:editId="2E337837">
             <wp:extent cx="5223600" cy="5339680"/>
             <wp:effectExtent l="0" t="0" r="0" b="0"/>
             <wp:docPr id="1192052258" name="Picture 2"/>
@@ -2387,7 +2760,26 @@
           <w:bCs/>
         </w:rPr>
         <w:lastRenderedPageBreak/>
-        <w:t>HU16 PPAFE - Visualización de Memorias de Cálculo en Participaciones Federales</w:t>
+        <w:t>HU</w:t>
+      </w:r>
+      <w:r>
+        <w:rPr>
+          <w:rStyle w:val="Strong"/>
+          <w:rFonts w:asciiTheme="minorHAnsi" w:hAnsiTheme="minorHAnsi" w:cstheme="minorHAnsi"/>
+          <w:b/>
+          <w:bCs/>
+          <w:lang w:val="es-ES"/>
+        </w:rPr>
+        <w:t>04</w:t>
+      </w:r>
+      <w:r>
+        <w:rPr>
+          <w:rStyle w:val="Strong"/>
+          <w:rFonts w:asciiTheme="minorHAnsi" w:hAnsiTheme="minorHAnsi" w:cstheme="minorHAnsi"/>
+          <w:b/>
+          <w:bCs/>
+        </w:rPr>
+        <w:t xml:space="preserve"> PPAFE - Visualización de Memorias de Cálculo en Participaciones Federales</w:t>
       </w:r>
     </w:p>
     <w:p>
@@ -2828,7 +3220,7 @@
         </w:rPr>
         <w:lastRenderedPageBreak/>
         <w:drawing>
-          <wp:inline distT="0" distB="0" distL="0" distR="0">
+          <wp:inline distT="0" distB="0" distL="0" distR="0" wp14:anchorId="0797A1D0" wp14:editId="5F275525">
             <wp:extent cx="5400000" cy="6542307"/>
             <wp:effectExtent l="0" t="0" r="0" b="0"/>
             <wp:docPr id="853611065" name="Picture 3"/>
@@ -2907,29 +3299,936 @@
         <w:pStyle w:val="NormalWeb"/>
         <w:rPr>
           <w:rFonts w:asciiTheme="minorHAnsi" w:hAnsiTheme="minorHAnsi" w:cstheme="minorHAnsi"/>
-        </w:rPr>
-      </w:pPr>
+          <w:highlight w:val="yellow"/>
+        </w:rPr>
+      </w:pPr>
+      <w:r>
+        <w:rPr>
+          <w:rFonts w:asciiTheme="minorHAnsi" w:hAnsiTheme="minorHAnsi" w:cstheme="minorHAnsi"/>
+          <w:b/>
+          <w:bCs/>
+          <w:highlight w:val="yellow"/>
+        </w:rPr>
+        <w:lastRenderedPageBreak/>
+        <w:t>HU0</w:t>
+      </w:r>
+      <w:r>
+        <w:rPr>
+          <w:rFonts w:asciiTheme="minorHAnsi" w:hAnsiTheme="minorHAnsi" w:cstheme="minorHAnsi"/>
+          <w:b/>
+          <w:bCs/>
+          <w:highlight w:val="yellow"/>
+          <w:lang w:val="es-ES"/>
+        </w:rPr>
+        <w:t>5</w:t>
+      </w:r>
+      <w:r>
+        <w:rPr>
+          <w:rFonts w:asciiTheme="minorHAnsi" w:hAnsiTheme="minorHAnsi" w:cstheme="minorHAnsi"/>
+          <w:b/>
+          <w:bCs/>
+          <w:highlight w:val="yellow"/>
+        </w:rPr>
+        <w:t xml:space="preserve"> Portal PPAFE - Visualización de Convenios (Incentivos)</w:t>
+      </w:r>
+      <w:r>
+        <w:rPr>
+          <w:rFonts w:asciiTheme="minorHAnsi" w:hAnsiTheme="minorHAnsi" w:cstheme="minorHAnsi"/>
+          <w:b/>
+          <w:bCs/>
+          <w:highlight w:val="yellow"/>
+        </w:rPr>
+        <w:br/>
+        <w:t>Como</w:t>
+      </w:r>
+      <w:r>
+        <w:rPr>
+          <w:rFonts w:asciiTheme="minorHAnsi" w:hAnsiTheme="minorHAnsi" w:cstheme="minorHAnsi"/>
+          <w:highlight w:val="yellow"/>
+        </w:rPr>
+        <w:t xml:space="preserve"> visitante del Portal Público del sistema PPAFE,</w:t>
+      </w:r>
+      <w:r>
+        <w:rPr>
+          <w:rFonts w:asciiTheme="minorHAnsi" w:hAnsiTheme="minorHAnsi" w:cstheme="minorHAnsi"/>
+          <w:highlight w:val="yellow"/>
+        </w:rPr>
+        <w:br/>
+      </w:r>
+      <w:r>
+        <w:rPr>
+          <w:rFonts w:asciiTheme="minorHAnsi" w:hAnsiTheme="minorHAnsi" w:cstheme="minorHAnsi"/>
+          <w:b/>
+          <w:bCs/>
+          <w:highlight w:val="yellow"/>
+        </w:rPr>
+        <w:t>Quiero</w:t>
+      </w:r>
+      <w:r>
+        <w:rPr>
+          <w:rFonts w:asciiTheme="minorHAnsi" w:hAnsiTheme="minorHAnsi" w:cstheme="minorHAnsi"/>
+          <w:highlight w:val="yellow"/>
+        </w:rPr>
+        <w:t xml:space="preserve"> poder consultar la información publicada sobre Convenios (Incentivos), si esta se encuentra disponible públicamente,</w:t>
+      </w:r>
+      <w:r>
+        <w:rPr>
+          <w:rFonts w:asciiTheme="minorHAnsi" w:hAnsiTheme="minorHAnsi" w:cstheme="minorHAnsi"/>
+          <w:highlight w:val="yellow"/>
+        </w:rPr>
+        <w:br/>
+      </w:r>
+      <w:r>
+        <w:rPr>
+          <w:rFonts w:asciiTheme="minorHAnsi" w:hAnsiTheme="minorHAnsi" w:cstheme="minorHAnsi"/>
+          <w:b/>
+          <w:bCs/>
+          <w:highlight w:val="yellow"/>
+        </w:rPr>
+        <w:t>Para</w:t>
+      </w:r>
+      <w:r>
+        <w:rPr>
+          <w:rFonts w:asciiTheme="minorHAnsi" w:hAnsiTheme="minorHAnsi" w:cstheme="minorHAnsi"/>
+          <w:highlight w:val="yellow"/>
+        </w:rPr>
+        <w:t xml:space="preserve"> conocer los detalles y documentos relacionados con estos acuerdos específicos.</w:t>
+      </w:r>
     </w:p>
     <w:p>
       <w:pPr>
         <w:pStyle w:val="NormalWeb"/>
         <w:rPr>
           <w:rFonts w:asciiTheme="minorHAnsi" w:hAnsiTheme="minorHAnsi" w:cstheme="minorHAnsi"/>
-        </w:rPr>
-      </w:pPr>
-    </w:p>
-    <w:p>
-      <w:pPr>
-        <w:rPr>
-          <w:rFonts w:asciiTheme="minorHAnsi" w:hAnsiTheme="minorHAnsi" w:cstheme="minorHAnsi"/>
-        </w:rPr>
-      </w:pPr>
-    </w:p>
-    <w:p>
-      <w:pPr>
-        <w:rPr>
-          <w:rFonts w:asciiTheme="minorHAnsi" w:hAnsiTheme="minorHAnsi" w:cstheme="minorHAnsi"/>
-        </w:rPr>
+          <w:b/>
+          <w:bCs/>
+          <w:highlight w:val="yellow"/>
+        </w:rPr>
+      </w:pPr>
+      <w:r>
+        <w:rPr>
+          <w:rFonts w:asciiTheme="minorHAnsi" w:hAnsiTheme="minorHAnsi" w:cstheme="minorHAnsi"/>
+          <w:b/>
+          <w:bCs/>
+          <w:highlight w:val="yellow"/>
+        </w:rPr>
+        <w:t>Criterios de Aceptación</w:t>
+      </w:r>
+    </w:p>
+    <w:p>
+      <w:pPr>
+        <w:pStyle w:val="NormalWeb"/>
+        <w:rPr>
+          <w:rFonts w:asciiTheme="minorHAnsi" w:hAnsiTheme="minorHAnsi" w:cstheme="minorHAnsi"/>
+          <w:b/>
+          <w:bCs/>
+          <w:highlight w:val="yellow"/>
+          <w:lang w:val="es-ES"/>
+        </w:rPr>
+      </w:pPr>
+      <w:r>
+        <w:rPr>
+          <w:rFonts w:asciiTheme="minorHAnsi" w:hAnsiTheme="minorHAnsi" w:cstheme="minorHAnsi"/>
+          <w:b/>
+          <w:bCs/>
+          <w:highlight w:val="yellow"/>
+        </w:rPr>
+        <w:t>Criterio 1 - Acceso Condicionado por Configuración Admin:</w:t>
+      </w:r>
+      <w:r>
+        <w:rPr>
+          <w:rFonts w:asciiTheme="minorHAnsi" w:hAnsiTheme="minorHAnsi" w:cstheme="minorHAnsi"/>
+          <w:b/>
+          <w:bCs/>
+          <w:highlight w:val="yellow"/>
+        </w:rPr>
+        <w:br/>
+        <w:t>Dado que</w:t>
+      </w:r>
+      <w:r>
+        <w:rPr>
+          <w:rFonts w:asciiTheme="minorHAnsi" w:hAnsiTheme="minorHAnsi" w:cstheme="minorHAnsi"/>
+          <w:highlight w:val="yellow"/>
+        </w:rPr>
+        <w:t xml:space="preserve"> la visibilidad pública de la sección de Convenios es controlada centralmente (según HU22 Admin),</w:t>
+      </w:r>
+      <w:r>
+        <w:rPr>
+          <w:rFonts w:asciiTheme="minorHAnsi" w:hAnsiTheme="minorHAnsi" w:cstheme="minorHAnsi"/>
+          <w:b/>
+          <w:bCs/>
+          <w:highlight w:val="yellow"/>
+        </w:rPr>
+        <w:br/>
+        <w:t>Cuando</w:t>
+      </w:r>
+      <w:r>
+        <w:rPr>
+          <w:rFonts w:asciiTheme="minorHAnsi" w:hAnsiTheme="minorHAnsi" w:cstheme="minorHAnsi"/>
+          <w:highlight w:val="yellow"/>
+        </w:rPr>
+        <w:t xml:space="preserve"> el visitante navegue por el Portal Público,</w:t>
+      </w:r>
+      <w:r>
+        <w:rPr>
+          <w:rFonts w:asciiTheme="minorHAnsi" w:hAnsiTheme="minorHAnsi" w:cstheme="minorHAnsi"/>
+          <w:b/>
+          <w:bCs/>
+          <w:highlight w:val="yellow"/>
+        </w:rPr>
+        <w:br/>
+        <w:t>Entonces</w:t>
+      </w:r>
+      <w:r>
+        <w:rPr>
+          <w:rFonts w:asciiTheme="minorHAnsi" w:hAnsiTheme="minorHAnsi" w:cstheme="minorHAnsi"/>
+          <w:highlight w:val="yellow"/>
+        </w:rPr>
+        <w:t xml:space="preserve"> la opción para acceder a la sección de "Convenios" (ej. un botón en la página principal o una opción de menú) solo deberá ser visible y activa si dicha sección ha sido habilitada para visualización pública en la configuración del sistema Admin. Si no está habilitada, la opción no debe aparecer o debe estar inactiva/reemplazada por un mensaje informativo.</w:t>
+      </w:r>
+    </w:p>
+    <w:p>
+      <w:pPr>
+        <w:pStyle w:val="NormalWeb"/>
+        <w:rPr>
+          <w:rFonts w:asciiTheme="minorHAnsi" w:hAnsiTheme="minorHAnsi" w:cstheme="minorHAnsi"/>
+          <w:b/>
+          <w:bCs/>
+          <w:highlight w:val="yellow"/>
+        </w:rPr>
+      </w:pPr>
+      <w:r>
+        <w:rPr>
+          <w:rFonts w:asciiTheme="minorHAnsi" w:hAnsiTheme="minorHAnsi" w:cstheme="minorHAnsi"/>
+          <w:b/>
+          <w:bCs/>
+          <w:highlight w:val="yellow"/>
+        </w:rPr>
+        <w:t>Criterio 2 - Visualización del Listado (si aplica):</w:t>
+      </w:r>
+      <w:r>
+        <w:rPr>
+          <w:rFonts w:asciiTheme="minorHAnsi" w:hAnsiTheme="minorHAnsi" w:cstheme="minorHAnsi"/>
+          <w:b/>
+          <w:bCs/>
+          <w:highlight w:val="yellow"/>
+        </w:rPr>
+        <w:br/>
+        <w:t>Dado que</w:t>
+      </w:r>
+      <w:r>
+        <w:rPr>
+          <w:rFonts w:asciiTheme="minorHAnsi" w:hAnsiTheme="minorHAnsi" w:cstheme="minorHAnsi"/>
+          <w:highlight w:val="yellow"/>
+        </w:rPr>
+        <w:t xml:space="preserve"> la sección de Convenios está habilitada públicamente y existen registros marcados como "Publicado" en el Admin,</w:t>
+      </w:r>
+      <w:r>
+        <w:rPr>
+          <w:rFonts w:asciiTheme="minorHAnsi" w:hAnsiTheme="minorHAnsi" w:cstheme="minorHAnsi"/>
+          <w:b/>
+          <w:bCs/>
+          <w:highlight w:val="yellow"/>
+        </w:rPr>
+        <w:br/>
+        <w:t>Cuando</w:t>
+      </w:r>
+      <w:r>
+        <w:rPr>
+          <w:rFonts w:asciiTheme="minorHAnsi" w:hAnsiTheme="minorHAnsi" w:cstheme="minorHAnsi"/>
+          <w:highlight w:val="yellow"/>
+        </w:rPr>
+        <w:t xml:space="preserve"> el visitante acceda a la sección de Convenios,</w:t>
+      </w:r>
+      <w:r>
+        <w:rPr>
+          <w:rFonts w:asciiTheme="minorHAnsi" w:hAnsiTheme="minorHAnsi" w:cstheme="minorHAnsi"/>
+          <w:b/>
+          <w:bCs/>
+          <w:highlight w:val="yellow"/>
+        </w:rPr>
+        <w:br/>
+        <w:t>Entonces</w:t>
+      </w:r>
+      <w:r>
+        <w:rPr>
+          <w:rFonts w:asciiTheme="minorHAnsi" w:hAnsiTheme="minorHAnsi" w:cstheme="minorHAnsi"/>
+          <w:highlight w:val="yellow"/>
+        </w:rPr>
+        <w:t xml:space="preserve"> deberá visualizar un listado claro de los convenios disponibles, mostrando información identificativa como Título (o nombre del convenio) y Fecha/Año.</w:t>
+      </w:r>
+    </w:p>
+    <w:p>
+      <w:pPr>
+        <w:pStyle w:val="NormalWeb"/>
+        <w:rPr>
+          <w:rFonts w:asciiTheme="minorHAnsi" w:hAnsiTheme="minorHAnsi" w:cstheme="minorHAnsi"/>
+          <w:b/>
+          <w:bCs/>
+          <w:highlight w:val="yellow"/>
+        </w:rPr>
+      </w:pPr>
+      <w:r>
+        <w:rPr>
+          <w:rFonts w:asciiTheme="minorHAnsi" w:hAnsiTheme="minorHAnsi" w:cstheme="minorHAnsi"/>
+          <w:b/>
+          <w:bCs/>
+          <w:highlight w:val="yellow"/>
+        </w:rPr>
+        <w:t>Criterio 3 - Filtros (Opcional, si aplica):</w:t>
+      </w:r>
+      <w:r>
+        <w:rPr>
+          <w:rFonts w:asciiTheme="minorHAnsi" w:hAnsiTheme="minorHAnsi" w:cstheme="minorHAnsi"/>
+          <w:b/>
+          <w:bCs/>
+          <w:highlight w:val="yellow"/>
+        </w:rPr>
+        <w:br/>
+        <w:t>Dado que</w:t>
+      </w:r>
+      <w:r>
+        <w:rPr>
+          <w:rFonts w:asciiTheme="minorHAnsi" w:hAnsiTheme="minorHAnsi" w:cstheme="minorHAnsi"/>
+          <w:highlight w:val="yellow"/>
+        </w:rPr>
+        <w:t xml:space="preserve"> la cantidad de convenios puede crecer,</w:t>
+      </w:r>
+      <w:r>
+        <w:rPr>
+          <w:rFonts w:asciiTheme="minorHAnsi" w:hAnsiTheme="minorHAnsi" w:cstheme="minorHAnsi"/>
+          <w:b/>
+          <w:bCs/>
+          <w:highlight w:val="yellow"/>
+        </w:rPr>
+        <w:br/>
+        <w:t>Cuando</w:t>
+      </w:r>
+      <w:r>
+        <w:rPr>
+          <w:rFonts w:asciiTheme="minorHAnsi" w:hAnsiTheme="minorHAnsi" w:cstheme="minorHAnsi"/>
+          <w:highlight w:val="yellow"/>
+        </w:rPr>
+        <w:t xml:space="preserve"> el visitante vea el listado de convenios,</w:t>
+      </w:r>
+      <w:r>
+        <w:rPr>
+          <w:rFonts w:asciiTheme="minorHAnsi" w:hAnsiTheme="minorHAnsi" w:cstheme="minorHAnsi"/>
+          <w:b/>
+          <w:bCs/>
+          <w:highlight w:val="yellow"/>
+        </w:rPr>
+        <w:br/>
+        <w:t>Entonces</w:t>
+      </w:r>
+      <w:r>
+        <w:rPr>
+          <w:rFonts w:asciiTheme="minorHAnsi" w:hAnsiTheme="minorHAnsi" w:cstheme="minorHAnsi"/>
+          <w:highlight w:val="yellow"/>
+        </w:rPr>
+        <w:t xml:space="preserve"> podría contar con filtros básicos (ej. por Año, por tipo de convenio si aplica) para refinar la búsqueda y encontrar información específica más fácilmente.</w:t>
+      </w:r>
+    </w:p>
+    <w:p>
+      <w:pPr>
+        <w:pStyle w:val="NormalWeb"/>
+        <w:rPr>
+          <w:rFonts w:asciiTheme="minorHAnsi" w:hAnsiTheme="minorHAnsi" w:cstheme="minorHAnsi"/>
+          <w:b/>
+          <w:bCs/>
+        </w:rPr>
+      </w:pPr>
+      <w:r>
+        <w:rPr>
+          <w:rFonts w:asciiTheme="minorHAnsi" w:hAnsiTheme="minorHAnsi" w:cstheme="minorHAnsi"/>
+          <w:b/>
+          <w:bCs/>
+          <w:highlight w:val="yellow"/>
+        </w:rPr>
+        <w:t>Criterio 4 - Descarga de Documentos Asociados:</w:t>
+      </w:r>
+      <w:r>
+        <w:rPr>
+          <w:rFonts w:asciiTheme="minorHAnsi" w:hAnsiTheme="minorHAnsi" w:cstheme="minorHAnsi"/>
+          <w:b/>
+          <w:bCs/>
+          <w:highlight w:val="yellow"/>
+        </w:rPr>
+        <w:br/>
+        <w:t>Dado que</w:t>
+      </w:r>
+      <w:r>
+        <w:rPr>
+          <w:rFonts w:asciiTheme="minorHAnsi" w:hAnsiTheme="minorHAnsi" w:cstheme="minorHAnsi"/>
+          <w:highlight w:val="yellow"/>
+        </w:rPr>
+        <w:t xml:space="preserve"> se requiere consultar el detalle completo del convenio,</w:t>
+      </w:r>
+      <w:r>
+        <w:rPr>
+          <w:rFonts w:asciiTheme="minorHAnsi" w:hAnsiTheme="minorHAnsi" w:cstheme="minorHAnsi"/>
+          <w:b/>
+          <w:bCs/>
+          <w:highlight w:val="yellow"/>
+        </w:rPr>
+        <w:br/>
+        <w:t>Cuando</w:t>
+      </w:r>
+      <w:r>
+        <w:rPr>
+          <w:rFonts w:asciiTheme="minorHAnsi" w:hAnsiTheme="minorHAnsi" w:cstheme="minorHAnsi"/>
+          <w:highlight w:val="yellow"/>
+        </w:rPr>
+        <w:t xml:space="preserve"> el visitante seleccione un convenio específico del listado,</w:t>
+      </w:r>
+      <w:r>
+        <w:rPr>
+          <w:rFonts w:asciiTheme="minorHAnsi" w:hAnsiTheme="minorHAnsi" w:cstheme="minorHAnsi"/>
+          <w:b/>
+          <w:bCs/>
+          <w:highlight w:val="yellow"/>
+        </w:rPr>
+        <w:br/>
+        <w:t>Entonces</w:t>
+      </w:r>
+      <w:r>
+        <w:rPr>
+          <w:rFonts w:asciiTheme="minorHAnsi" w:hAnsiTheme="minorHAnsi" w:cstheme="minorHAnsi"/>
+          <w:highlight w:val="yellow"/>
+        </w:rPr>
+        <w:t xml:space="preserve"> deberá tener la opción de descargar el archivo o los archivos asociados a ese convenio, en su formato original (el tipo de archivo dependerá de lo definido en HU28 Admin, ej. PDF, XLSX).</w:t>
+      </w:r>
+    </w:p>
+    <w:p>
+      <w:pPr>
+        <w:pStyle w:val="NormalWeb"/>
+        <w:rPr>
+          <w:rFonts w:asciiTheme="minorHAnsi" w:hAnsiTheme="minorHAnsi" w:cstheme="minorHAnsi"/>
+        </w:rPr>
+      </w:pPr>
+    </w:p>
+    <w:p>
+      <w:pPr>
+        <w:pStyle w:val="NormalWeb"/>
+        <w:rPr>
+          <w:rFonts w:asciiTheme="minorHAnsi" w:hAnsiTheme="minorHAnsi" w:cstheme="minorHAnsi"/>
+        </w:rPr>
+      </w:pPr>
+    </w:p>
+    <w:p>
+      <w:pPr>
+        <w:pStyle w:val="NormalWeb"/>
+        <w:rPr>
+          <w:rFonts w:asciiTheme="minorHAnsi" w:hAnsiTheme="minorHAnsi" w:cstheme="minorHAnsi"/>
+        </w:rPr>
+      </w:pPr>
+    </w:p>
+    <w:p>
+      <w:pPr>
+        <w:pStyle w:val="NormalWeb"/>
+        <w:rPr>
+          <w:rFonts w:asciiTheme="minorHAnsi" w:hAnsiTheme="minorHAnsi" w:cstheme="minorHAnsi"/>
+        </w:rPr>
+      </w:pPr>
+    </w:p>
+    <w:p>
+      <w:pPr>
+        <w:rPr>
+          <w:rFonts w:asciiTheme="minorHAnsi" w:hAnsiTheme="minorHAnsi" w:cstheme="minorHAnsi"/>
+        </w:rPr>
+      </w:pPr>
+    </w:p>
+    <w:p>
+      <w:pPr>
+        <w:rPr>
+          <w:rFonts w:asciiTheme="minorHAnsi" w:hAnsiTheme="minorHAnsi" w:cstheme="minorHAnsi"/>
+          <w:b/>
+          <w:bCs/>
+          <w:highlight w:val="yellow"/>
+        </w:rPr>
+      </w:pPr>
+      <w:r>
+        <w:rPr>
+          <w:rFonts w:asciiTheme="minorHAnsi" w:hAnsiTheme="minorHAnsi" w:cstheme="minorHAnsi"/>
+          <w:b/>
+          <w:bCs/>
+          <w:highlight w:val="yellow"/>
+        </w:rPr>
+        <w:t>HU0</w:t>
+      </w:r>
+      <w:r>
+        <w:rPr>
+          <w:rFonts w:asciiTheme="minorHAnsi" w:hAnsiTheme="minorHAnsi" w:cstheme="minorHAnsi"/>
+          <w:b/>
+          <w:bCs/>
+          <w:highlight w:val="yellow"/>
+          <w:lang w:val="es-ES"/>
+        </w:rPr>
+        <w:t>6</w:t>
+      </w:r>
+      <w:r>
+        <w:rPr>
+          <w:rFonts w:asciiTheme="minorHAnsi" w:hAnsiTheme="minorHAnsi" w:cstheme="minorHAnsi"/>
+          <w:b/>
+          <w:bCs/>
+          <w:highlight w:val="yellow"/>
+        </w:rPr>
+        <w:t xml:space="preserve"> Portal PPAFE - Visualización y Acceso a Redes Sociales</w:t>
+      </w:r>
+    </w:p>
+    <w:p>
+      <w:pPr>
+        <w:rPr>
+          <w:rFonts w:asciiTheme="minorHAnsi" w:hAnsiTheme="minorHAnsi" w:cstheme="minorHAnsi"/>
+          <w:highlight w:val="yellow"/>
+        </w:rPr>
+      </w:pPr>
+      <w:r>
+        <w:rPr>
+          <w:rFonts w:asciiTheme="minorHAnsi" w:hAnsiTheme="minorHAnsi" w:cstheme="minorHAnsi"/>
+          <w:b/>
+          <w:bCs/>
+          <w:highlight w:val="yellow"/>
+        </w:rPr>
+        <w:t>Como</w:t>
+      </w:r>
+      <w:r>
+        <w:rPr>
+          <w:rFonts w:asciiTheme="minorHAnsi" w:hAnsiTheme="minorHAnsi" w:cstheme="minorHAnsi"/>
+          <w:highlight w:val="yellow"/>
+        </w:rPr>
+        <w:t xml:space="preserve"> visitante del Portal Público del sistema PPAFE,</w:t>
+      </w:r>
+    </w:p>
+    <w:p>
+      <w:pPr>
+        <w:rPr>
+          <w:rFonts w:asciiTheme="minorHAnsi" w:hAnsiTheme="minorHAnsi" w:cstheme="minorHAnsi"/>
+          <w:highlight w:val="yellow"/>
+        </w:rPr>
+      </w:pPr>
+      <w:r>
+        <w:rPr>
+          <w:rFonts w:asciiTheme="minorHAnsi" w:hAnsiTheme="minorHAnsi" w:cstheme="minorHAnsi"/>
+          <w:b/>
+          <w:bCs/>
+          <w:highlight w:val="yellow"/>
+        </w:rPr>
+        <w:t>Quiero</w:t>
+      </w:r>
+      <w:r>
+        <w:rPr>
+          <w:rFonts w:asciiTheme="minorHAnsi" w:hAnsiTheme="minorHAnsi" w:cstheme="minorHAnsi"/>
+          <w:highlight w:val="yellow"/>
+        </w:rPr>
+        <w:t xml:space="preserve"> ver los iconos de las redes sociales oficiales de la institución en un lugar visible del portal (ej. pie de página) y poder hacer clic en ellos para visitar dichas redes,</w:t>
+      </w:r>
+    </w:p>
+    <w:p>
+      <w:pPr>
+        <w:rPr>
+          <w:rFonts w:asciiTheme="minorHAnsi" w:hAnsiTheme="minorHAnsi" w:cstheme="minorHAnsi"/>
+          <w:highlight w:val="yellow"/>
+        </w:rPr>
+      </w:pPr>
+      <w:r>
+        <w:rPr>
+          <w:rFonts w:asciiTheme="minorHAnsi" w:hAnsiTheme="minorHAnsi" w:cstheme="minorHAnsi"/>
+          <w:b/>
+          <w:bCs/>
+          <w:highlight w:val="yellow"/>
+        </w:rPr>
+        <w:t>Para</w:t>
+      </w:r>
+      <w:r>
+        <w:rPr>
+          <w:rFonts w:asciiTheme="minorHAnsi" w:hAnsiTheme="minorHAnsi" w:cstheme="minorHAnsi"/>
+          <w:highlight w:val="yellow"/>
+        </w:rPr>
+        <w:t xml:space="preserve"> poder seguir las actualizaciones de la institución o interactuar a través de esos canales oficiales.</w:t>
+      </w:r>
+    </w:p>
+    <w:p>
+      <w:pPr>
+        <w:rPr>
+          <w:rFonts w:asciiTheme="minorHAnsi" w:hAnsiTheme="minorHAnsi" w:cstheme="minorHAnsi"/>
+          <w:highlight w:val="yellow"/>
+        </w:rPr>
+      </w:pPr>
+    </w:p>
+    <w:p>
+      <w:pPr>
+        <w:rPr>
+          <w:rFonts w:asciiTheme="minorHAnsi" w:hAnsiTheme="minorHAnsi" w:cstheme="minorHAnsi"/>
+          <w:b/>
+          <w:bCs/>
+          <w:highlight w:val="yellow"/>
+        </w:rPr>
+      </w:pPr>
+      <w:r>
+        <w:rPr>
+          <w:rFonts w:asciiTheme="minorHAnsi" w:hAnsiTheme="minorHAnsi" w:cstheme="minorHAnsi"/>
+          <w:b/>
+          <w:bCs/>
+          <w:highlight w:val="yellow"/>
+        </w:rPr>
+        <w:t>Criterios de Aceptación</w:t>
+      </w:r>
+    </w:p>
+    <w:p>
+      <w:pPr>
+        <w:rPr>
+          <w:rFonts w:asciiTheme="minorHAnsi" w:hAnsiTheme="minorHAnsi" w:cstheme="minorHAnsi"/>
+          <w:highlight w:val="yellow"/>
+        </w:rPr>
+      </w:pPr>
+    </w:p>
+    <w:p>
+      <w:pPr>
+        <w:rPr>
+          <w:rFonts w:asciiTheme="minorHAnsi" w:hAnsiTheme="minorHAnsi" w:cstheme="minorHAnsi"/>
+          <w:b/>
+          <w:bCs/>
+          <w:highlight w:val="yellow"/>
+        </w:rPr>
+      </w:pPr>
+      <w:r>
+        <w:rPr>
+          <w:rFonts w:asciiTheme="minorHAnsi" w:hAnsiTheme="minorHAnsi" w:cstheme="minorHAnsi"/>
+          <w:b/>
+          <w:bCs/>
+          <w:highlight w:val="yellow"/>
+        </w:rPr>
+        <w:t>Criterio 1 - Despliegue Dinámico de Iconos Configurados:</w:t>
+      </w:r>
+    </w:p>
+    <w:p>
+      <w:pPr>
+        <w:rPr>
+          <w:rFonts w:asciiTheme="minorHAnsi" w:hAnsiTheme="minorHAnsi" w:cstheme="minorHAnsi"/>
+          <w:highlight w:val="yellow"/>
+        </w:rPr>
+      </w:pPr>
+      <w:r>
+        <w:rPr>
+          <w:rFonts w:asciiTheme="minorHAnsi" w:hAnsiTheme="minorHAnsi" w:cstheme="minorHAnsi"/>
+          <w:b/>
+          <w:bCs/>
+          <w:highlight w:val="yellow"/>
+        </w:rPr>
+        <w:t>Dado que</w:t>
+      </w:r>
+      <w:r>
+        <w:rPr>
+          <w:rFonts w:asciiTheme="minorHAnsi" w:hAnsiTheme="minorHAnsi" w:cstheme="minorHAnsi"/>
+          <w:highlight w:val="yellow"/>
+        </w:rPr>
+        <w:t xml:space="preserve"> las URLs de las redes sociales se configuran en el Admin (según HU31 Admin),</w:t>
+      </w:r>
+    </w:p>
+    <w:p>
+      <w:pPr>
+        <w:rPr>
+          <w:rFonts w:asciiTheme="minorHAnsi" w:hAnsiTheme="minorHAnsi" w:cstheme="minorHAnsi"/>
+          <w:highlight w:val="yellow"/>
+        </w:rPr>
+      </w:pPr>
+      <w:r>
+        <w:rPr>
+          <w:rFonts w:asciiTheme="minorHAnsi" w:hAnsiTheme="minorHAnsi" w:cstheme="minorHAnsi"/>
+          <w:b/>
+          <w:bCs/>
+          <w:highlight w:val="yellow"/>
+        </w:rPr>
+        <w:t>Cuando</w:t>
+      </w:r>
+      <w:r>
+        <w:rPr>
+          <w:rFonts w:asciiTheme="minorHAnsi" w:hAnsiTheme="minorHAnsi" w:cstheme="minorHAnsi"/>
+          <w:highlight w:val="yellow"/>
+        </w:rPr>
+        <w:t xml:space="preserve"> el visitante cargue cualquier página del Portal Público,</w:t>
+      </w:r>
+    </w:p>
+    <w:p>
+      <w:pPr>
+        <w:rPr>
+          <w:rFonts w:asciiTheme="minorHAnsi" w:hAnsiTheme="minorHAnsi" w:cstheme="minorHAnsi"/>
+          <w:highlight w:val="yellow"/>
+        </w:rPr>
+      </w:pPr>
+      <w:r>
+        <w:rPr>
+          <w:rFonts w:asciiTheme="minorHAnsi" w:hAnsiTheme="minorHAnsi" w:cstheme="minorHAnsi"/>
+          <w:b/>
+          <w:bCs/>
+          <w:highlight w:val="yellow"/>
+        </w:rPr>
+        <w:t>Entonces</w:t>
+      </w:r>
+      <w:r>
+        <w:rPr>
+          <w:rFonts w:asciiTheme="minorHAnsi" w:hAnsiTheme="minorHAnsi" w:cstheme="minorHAnsi"/>
+          <w:highlight w:val="yellow"/>
+        </w:rPr>
+        <w:t xml:space="preserve"> en la ubicación designada (ej. pie de página) deberán mostrarse dinámicamente los iconos correspondientes únicamente a aquellas redes sociales que tengan una URL válida configurada en el Admin. Si una red social no tiene URL configurada, su icono no debe aparecer.</w:t>
+      </w:r>
+    </w:p>
+    <w:p>
+      <w:pPr>
+        <w:rPr>
+          <w:rFonts w:asciiTheme="minorHAnsi" w:hAnsiTheme="minorHAnsi" w:cstheme="minorHAnsi"/>
+          <w:highlight w:val="yellow"/>
+        </w:rPr>
+      </w:pPr>
+    </w:p>
+    <w:p>
+      <w:pPr>
+        <w:rPr>
+          <w:rFonts w:asciiTheme="minorHAnsi" w:hAnsiTheme="minorHAnsi" w:cstheme="minorHAnsi"/>
+          <w:b/>
+          <w:bCs/>
+          <w:highlight w:val="yellow"/>
+        </w:rPr>
+      </w:pPr>
+      <w:r>
+        <w:rPr>
+          <w:rFonts w:asciiTheme="minorHAnsi" w:hAnsiTheme="minorHAnsi" w:cstheme="minorHAnsi"/>
+          <w:b/>
+          <w:bCs/>
+          <w:highlight w:val="yellow"/>
+        </w:rPr>
+        <w:t>Criterio 2 - Enlace Funcional a URL Correcta:</w:t>
+      </w:r>
+    </w:p>
+    <w:p>
+      <w:pPr>
+        <w:rPr>
+          <w:rFonts w:asciiTheme="minorHAnsi" w:hAnsiTheme="minorHAnsi" w:cstheme="minorHAnsi"/>
+          <w:highlight w:val="yellow"/>
+        </w:rPr>
+      </w:pPr>
+      <w:r>
+        <w:rPr>
+          <w:rFonts w:asciiTheme="minorHAnsi" w:hAnsiTheme="minorHAnsi" w:cstheme="minorHAnsi"/>
+          <w:b/>
+          <w:bCs/>
+          <w:highlight w:val="yellow"/>
+        </w:rPr>
+        <w:t>Dado que</w:t>
+      </w:r>
+      <w:r>
+        <w:rPr>
+          <w:rFonts w:asciiTheme="minorHAnsi" w:hAnsiTheme="minorHAnsi" w:cstheme="minorHAnsi"/>
+          <w:highlight w:val="yellow"/>
+        </w:rPr>
+        <w:t xml:space="preserve"> se muestran los iconos de las redes sociales configuradas,</w:t>
+      </w:r>
+    </w:p>
+    <w:p>
+      <w:pPr>
+        <w:rPr>
+          <w:rFonts w:asciiTheme="minorHAnsi" w:hAnsiTheme="minorHAnsi" w:cstheme="minorHAnsi"/>
+          <w:highlight w:val="yellow"/>
+        </w:rPr>
+      </w:pPr>
+      <w:r>
+        <w:rPr>
+          <w:rFonts w:asciiTheme="minorHAnsi" w:hAnsiTheme="minorHAnsi" w:cstheme="minorHAnsi"/>
+          <w:b/>
+          <w:bCs/>
+          <w:highlight w:val="yellow"/>
+        </w:rPr>
+        <w:t>Cuando</w:t>
+      </w:r>
+      <w:r>
+        <w:rPr>
+          <w:rFonts w:asciiTheme="minorHAnsi" w:hAnsiTheme="minorHAnsi" w:cstheme="minorHAnsi"/>
+          <w:highlight w:val="yellow"/>
+        </w:rPr>
+        <w:t xml:space="preserve"> el visitante haga clic en uno de los iconos visibles (ej. icono de Facebook),</w:t>
+      </w:r>
+    </w:p>
+    <w:p>
+      <w:pPr>
+        <w:rPr>
+          <w:rFonts w:asciiTheme="minorHAnsi" w:hAnsiTheme="minorHAnsi" w:cstheme="minorHAnsi"/>
+          <w:highlight w:val="yellow"/>
+        </w:rPr>
+      </w:pPr>
+      <w:r>
+        <w:rPr>
+          <w:rFonts w:asciiTheme="minorHAnsi" w:hAnsiTheme="minorHAnsi" w:cstheme="minorHAnsi"/>
+          <w:b/>
+          <w:bCs/>
+          <w:highlight w:val="yellow"/>
+        </w:rPr>
+        <w:t>Entonces</w:t>
+      </w:r>
+      <w:r>
+        <w:rPr>
+          <w:rFonts w:asciiTheme="minorHAnsi" w:hAnsiTheme="minorHAnsi" w:cstheme="minorHAnsi"/>
+          <w:highlight w:val="yellow"/>
+        </w:rPr>
+        <w:t xml:space="preserve"> se deberá abrir una nueva pestaña en su navegador web, dirigiéndolo a la URL exacta que fue configurada para esa red social específica (Facebook en el ejemplo) en el Admin (HU31).</w:t>
+      </w:r>
+    </w:p>
+    <w:p>
+      <w:pPr>
+        <w:rPr>
+          <w:rFonts w:asciiTheme="minorHAnsi" w:hAnsiTheme="minorHAnsi" w:cstheme="minorHAnsi"/>
+          <w:highlight w:val="yellow"/>
+        </w:rPr>
+      </w:pPr>
+    </w:p>
+    <w:p>
+      <w:pPr>
+        <w:rPr>
+          <w:rFonts w:asciiTheme="minorHAnsi" w:hAnsiTheme="minorHAnsi" w:cstheme="minorHAnsi"/>
+          <w:b/>
+          <w:bCs/>
+          <w:highlight w:val="yellow"/>
+        </w:rPr>
+      </w:pPr>
+      <w:r>
+        <w:rPr>
+          <w:rFonts w:asciiTheme="minorHAnsi" w:hAnsiTheme="minorHAnsi" w:cstheme="minorHAnsi"/>
+          <w:b/>
+          <w:bCs/>
+          <w:highlight w:val="yellow"/>
+        </w:rPr>
+        <w:t>Criterio 3 - Diseño Visual Consistente:</w:t>
+      </w:r>
+    </w:p>
+    <w:p>
+      <w:pPr>
+        <w:rPr>
+          <w:rFonts w:asciiTheme="minorHAnsi" w:hAnsiTheme="minorHAnsi" w:cstheme="minorHAnsi"/>
+          <w:highlight w:val="yellow"/>
+        </w:rPr>
+      </w:pPr>
+      <w:r>
+        <w:rPr>
+          <w:rFonts w:asciiTheme="minorHAnsi" w:hAnsiTheme="minorHAnsi" w:cstheme="minorHAnsi"/>
+          <w:b/>
+          <w:bCs/>
+          <w:highlight w:val="yellow"/>
+        </w:rPr>
+        <w:t>Dado que</w:t>
+      </w:r>
+      <w:r>
+        <w:rPr>
+          <w:rFonts w:asciiTheme="minorHAnsi" w:hAnsiTheme="minorHAnsi" w:cstheme="minorHAnsi"/>
+          <w:highlight w:val="yellow"/>
+        </w:rPr>
+        <w:t xml:space="preserve"> los iconos forman parte de la identidad visual del portal,</w:t>
+      </w:r>
+    </w:p>
+    <w:p>
+      <w:pPr>
+        <w:rPr>
+          <w:rFonts w:asciiTheme="minorHAnsi" w:hAnsiTheme="minorHAnsi" w:cstheme="minorHAnsi"/>
+          <w:highlight w:val="yellow"/>
+        </w:rPr>
+      </w:pPr>
+      <w:r>
+        <w:rPr>
+          <w:rFonts w:asciiTheme="minorHAnsi" w:hAnsiTheme="minorHAnsi" w:cstheme="minorHAnsi"/>
+          <w:b/>
+          <w:bCs/>
+          <w:highlight w:val="yellow"/>
+        </w:rPr>
+        <w:t>Cuando</w:t>
+      </w:r>
+      <w:r>
+        <w:rPr>
+          <w:rFonts w:asciiTheme="minorHAnsi" w:hAnsiTheme="minorHAnsi" w:cstheme="minorHAnsi"/>
+          <w:highlight w:val="yellow"/>
+        </w:rPr>
+        <w:t xml:space="preserve"> se muestren los iconos de redes sociales,</w:t>
+      </w:r>
+    </w:p>
+    <w:p>
+      <w:pPr>
+        <w:rPr>
+          <w:rFonts w:asciiTheme="minorHAnsi" w:hAnsiTheme="minorHAnsi" w:cstheme="minorHAnsi"/>
+        </w:rPr>
+      </w:pPr>
+      <w:r>
+        <w:rPr>
+          <w:rFonts w:asciiTheme="minorHAnsi" w:hAnsiTheme="minorHAnsi" w:cstheme="minorHAnsi"/>
+          <w:b/>
+          <w:bCs/>
+          <w:highlight w:val="yellow"/>
+        </w:rPr>
+        <w:t>Entonces</w:t>
+      </w:r>
+      <w:r>
+        <w:rPr>
+          <w:rFonts w:asciiTheme="minorHAnsi" w:hAnsiTheme="minorHAnsi" w:cstheme="minorHAnsi"/>
+          <w:highlight w:val="yellow"/>
+        </w:rPr>
+        <w:t xml:space="preserve"> estos deberán utilizar imágenes o fuentes de iconos estándar y reconocibles para cada red social, y su tamaño, color y espaciado deberán ser consistentes con el diseño general y la guía de estilo del Portal Público.</w:t>
+      </w:r>
+    </w:p>
+    <w:p>
+      <w:pPr>
+        <w:rPr>
+          <w:rFonts w:asciiTheme="minorHAnsi" w:hAnsiTheme="minorHAnsi" w:cstheme="minorHAnsi"/>
+        </w:rPr>
+      </w:pPr>
+    </w:p>
+    <w:p>
+      <w:pPr>
+        <w:rPr>
+          <w:rFonts w:asciiTheme="minorHAnsi" w:hAnsiTheme="minorHAnsi" w:cstheme="minorHAnsi"/>
+        </w:rPr>
+      </w:pPr>
+      <w:r>
+        <w:rPr>
+          <w:rFonts w:asciiTheme="minorHAnsi" w:hAnsiTheme="minorHAnsi" w:cstheme="minorHAnsi"/>
+        </w:rPr>
+        <w:br w:type="page"/>
+      </w:r>
+    </w:p>
+    <w:p>
+      <w:pPr>
+        <w:rPr>
+          <w:rFonts w:asciiTheme="minorHAnsi" w:hAnsiTheme="minorHAnsi" w:cstheme="minorHAnsi"/>
+        </w:rPr>
+      </w:pPr>
+    </w:p>
+    <w:p>
+      <w:pPr>
+        <w:rPr>
+          <w:rFonts w:asciiTheme="minorHAnsi" w:hAnsiTheme="minorHAnsi" w:cstheme="minorHAnsi"/>
+        </w:rPr>
+      </w:pPr>
+    </w:p>
+    <w:p>
+      <w:pPr>
+        <w:rPr>
+          <w:rFonts w:asciiTheme="minorHAnsi" w:hAnsiTheme="minorHAnsi" w:cstheme="minorHAnsi"/>
+        </w:rPr>
+      </w:pPr>
+    </w:p>
+    <w:p>
+      <w:pPr>
+        <w:rPr>
+          <w:rFonts w:asciiTheme="minorHAnsi" w:hAnsiTheme="minorHAnsi" w:cstheme="minorHAnsi"/>
+        </w:rPr>
+      </w:pPr>
+    </w:p>
+    <w:p>
+      <w:pPr>
+        <w:rPr>
+          <w:rFonts w:asciiTheme="minorHAnsi" w:hAnsiTheme="minorHAnsi" w:cstheme="minorHAnsi"/>
+        </w:rPr>
+      </w:pPr>
+    </w:p>
+    <w:p>
+      <w:pPr>
+        <w:pStyle w:val="NormalWeb"/>
       </w:pPr>
     </w:p>
     <w:sectPr>
@@ -7834,6 +9133,17 @@
       <w:spacing w:before="100" w:beforeAutospacing="1" w:after="100" w:afterAutospacing="1"/>
     </w:pPr>
   </w:style>
+  <w:style w:type="paragraph" w:styleId="ListParagraph">
+    <w:name w:val="List Paragraph"/>
+    <w:basedOn w:val="Normal"/>
+    <w:uiPriority w:val="34"/>
+    <w:qFormat/>
+    <w:rsid w:val="00FB3875"/>
+    <w:pPr>
+      <w:ind w:left="720"/>
+      <w:contextualSpacing/>
+    </w:pPr>
+  </w:style>
 </w:styles>
 </file>
 
